--- a/ai_13/vita_mostova/epic1/Practice_ Lab_Report_Template.docx – копія.docx
+++ b/ai_13/vita_mostova/epic1/Practice_ Lab_Report_Template.docx – копія.docx
@@ -12948,11 +12948,12 @@
         <w:r>
           <w:rPr>
             <w:rStyle w:val="af"/>
-            <w:rFonts w:ascii="Times New Roman" w:eastAsia="Times New Roman" w:hAnsi="Times New Roman" w:cs="Times New Roman"/>
           </w:rPr>
-          <w:t>https://github.com/artificial-intelligence-department/ai_programming_playground/blob/main/ai_13/vita_mostova/practice1/practical01.cpp</w:t>
+          <w:t>https://github.com/artificial-intelligence-department/ai_programming_playground/blob/main/ai_13/vita_mostova/epic1/practical01.cpp</w:t>
         </w:r>
       </w:hyperlink>
+      <w:bookmarkStart w:id="0" w:name="_GoBack"/>
+      <w:bookmarkEnd w:id="0"/>
     </w:p>
     <w:p>
       <w:pPr>
@@ -14184,8 +14185,6 @@
         </w:rPr>
         <w:t>.</w:t>
       </w:r>
-      <w:bookmarkStart w:id="0" w:name="_GoBack"/>
-      <w:bookmarkEnd w:id="0"/>
     </w:p>
     <w:p>
       <w:pPr>
@@ -16929,7 +16928,7 @@
 </file>
 
 <file path=customXml/itemProps2.xml><?xml version="1.0" encoding="utf-8"?>
-<ds:datastoreItem xmlns:ds="http://schemas.openxmlformats.org/officeDocument/2006/customXml" ds:itemID="{4F11B251-374F-47E9-9E06-8DE70D02CF57}">
+<ds:datastoreItem xmlns:ds="http://schemas.openxmlformats.org/officeDocument/2006/customXml" ds:itemID="{104973F3-5D4E-48BA-8025-49EF6E290689}">
   <ds:schemaRefs>
     <ds:schemaRef ds:uri="http://schemas.openxmlformats.org/officeDocument/2006/bibliography"/>
   </ds:schemaRefs>
